--- a/go-checker/golang并发网络学习.docx
+++ b/go-checker/golang并发网络学习.docx
@@ -166,8 +166,6 @@
         </w:rPr>
         <w:t>掌握 os 和 bufio 包，实现文件读取。</w:t>
       </w:r>
-      <w:bookmarkStart w:id="0" w:name="_GoBack"/>
-      <w:bookmarkEnd w:id="0"/>
     </w:p>
     <w:p>
       <w:pPr>
@@ -7072,20 +7070,45 @@
       </w:r>
       <w:r>
         <w:rPr>
-          <w:rFonts w:ascii="Google Sans Text" w:hAnsi="Google Sans Text" w:eastAsia="Google Sans Text" w:cs="Google Sans Text"/>
-          <w:b/>
-          <w:color w:val="1B1C1D"/>
-          <w:rtl w:val="0"/>
-        </w:rPr>
-        <w:t>X</w:t>
-      </w:r>
-      <w:r>
-        <w:rPr>
-          <w:rFonts w:ascii="Google Sans Text" w:hAnsi="Google Sans Text" w:eastAsia="Google Sans Text" w:cs="Google Sans Text"/>
-          <w:color w:val="1B1C1D"/>
-          <w:rtl w:val="0"/>
-        </w:rPr>
-        <w:t xml:space="preserve"> 倍（根据你的Benchmark结果填写）。</w:t>
+          <w:rFonts w:hint="default" w:ascii="Google Sans Text" w:hAnsi="Google Sans Text" w:eastAsia="Google Sans Text" w:cs="Google Sans Text"/>
+          <w:color w:val="1B1C1D"/>
+          <w:rtl w:val="0"/>
+        </w:rPr>
+        <w:t>20</w:t>
+      </w:r>
+      <w:r>
+        <w:rPr>
+          <w:rFonts w:ascii="Google Sans Text" w:hAnsi="Google Sans Text" w:eastAsia="Google Sans Text" w:cs="Google Sans Text"/>
+          <w:color w:val="1B1C1D"/>
+          <w:rtl w:val="0"/>
+        </w:rPr>
+        <w:t xml:space="preserve"> 倍</w:t>
+      </w:r>
+      <w:r>
+        <w:rPr>
+          <w:rFonts w:hint="default" w:ascii="Google Sans Text" w:hAnsi="Google Sans Text" w:eastAsia="Google Sans Text" w:cs="Google Sans Text"/>
+          <w:color w:val="1B1C1D"/>
+          <w:rtl w:val="0"/>
+        </w:rPr>
+        <w:t>(100</w:t>
+      </w:r>
+      <w:r>
+        <w:rPr>
+          <w:rFonts w:hint="eastAsia" w:ascii="Google Sans Text" w:hAnsi="Google Sans Text" w:eastAsia="Google Sans Text" w:cs="Google Sans Text"/>
+          <w:color w:val="1B1C1D"/>
+          <w:rtl w:val="0"/>
+          <w:lang w:eastAsia="zh-CN"/>
+        </w:rPr>
+        <w:t>个</w:t>
+      </w:r>
+      <w:r>
+        <w:rPr>
+          <w:rFonts w:hint="eastAsia" w:ascii="Google Sans Text" w:hAnsi="Google Sans Text" w:eastAsia="Google Sans Text" w:cs="Google Sans Text"/>
+          <w:color w:val="1B1C1D"/>
+          <w:rtl w:val="0"/>
+          <w:lang w:val="en-US" w:eastAsia="zh-CN"/>
+        </w:rPr>
+        <w:t>url请求）</w:t>
       </w:r>
     </w:p>
     <w:p>
@@ -7128,7 +7151,17 @@
           <w:color w:val="1B1C1D"/>
           <w:rtl w:val="0"/>
         </w:rPr>
-        <w:t>作为Goroutine间的安全通信机制，避免了数据竞争，实现了结果的异步收集与汇总。</w:t>
+        <w:t>作为Goroutine间的安</w:t>
+      </w:r>
+      <w:bookmarkStart w:id="0" w:name="_GoBack"/>
+      <w:bookmarkEnd w:id="0"/>
+      <w:r>
+        <w:rPr>
+          <w:rFonts w:ascii="Google Sans Text" w:hAnsi="Google Sans Text" w:eastAsia="Google Sans Text" w:cs="Google Sans Text"/>
+          <w:color w:val="1B1C1D"/>
+          <w:rtl w:val="0"/>
+        </w:rPr>
+        <w:t>全通信机制，避免了数据竞争，实现了结果的异步收集与汇总。</w:t>
       </w:r>
     </w:p>
     <w:p>
